--- a/README.docx
+++ b/README.docx
@@ -272,6 +272,7 @@
       <w:pPr>
         <w:ind w:firstLine="400"/>
         <w:rPr>
+          <w:rFonts w:hint="eastAsia"/>
           <w:b/>
           <w:bCs/>
         </w:rPr>
@@ -314,6 +315,51 @@
         </w:rPr>
         <w:t>버튼을 클릭한다.</w:t>
       </w:r>
+      <w:r>
+        <w:rPr>
+          <w:b/>
+          <w:bCs/>
+        </w:rPr>
+        <w:t xml:space="preserve"> (</w:t>
+      </w:r>
+      <w:r>
+        <w:rPr>
+          <w:rFonts w:hint="eastAsia"/>
+          <w:b/>
+          <w:bCs/>
+        </w:rPr>
+        <w:t>H</w:t>
+      </w:r>
+      <w:r>
+        <w:rPr>
+          <w:b/>
+          <w:bCs/>
+        </w:rPr>
+        <w:t>TTP POST</w:t>
+      </w:r>
+      <w:r>
+        <w:rPr>
+          <w:rFonts w:hint="eastAsia"/>
+          <w:b/>
+          <w:bCs/>
+        </w:rPr>
+        <w:t xml:space="preserve">를 이용하는 </w:t>
+      </w:r>
+      <w:r>
+        <w:rPr>
+          <w:b/>
+          <w:bCs/>
+        </w:rPr>
+        <w:t xml:space="preserve">Create REST API </w:t>
+      </w:r>
+      <w:r>
+        <w:rPr>
+          <w:rFonts w:hint="eastAsia"/>
+          <w:b/>
+          <w:bCs/>
+        </w:rPr>
+        <w:t>이용)</w:t>
+      </w:r>
     </w:p>
     <w:p>
       <w:pPr>
@@ -345,6 +391,44 @@
           <w:bCs/>
         </w:rPr>
         <w:t>리스트 나열</w:t>
+      </w:r>
+      <w:r>
+        <w:rPr>
+          <w:rFonts w:hint="eastAsia"/>
+          <w:b/>
+          <w:bCs/>
+        </w:rPr>
+        <w:t xml:space="preserve"> </w:t>
+      </w:r>
+      <w:r>
+        <w:rPr>
+          <w:b/>
+          <w:bCs/>
+        </w:rPr>
+        <w:t>(HTTP GET</w:t>
+      </w:r>
+      <w:r>
+        <w:rPr>
+          <w:rFonts w:hint="eastAsia"/>
+          <w:b/>
+          <w:bCs/>
+        </w:rPr>
+        <w:t xml:space="preserve">을 이용하는 </w:t>
+      </w:r>
+      <w:r>
+        <w:rPr>
+          <w:b/>
+          <w:bCs/>
+        </w:rPr>
+        <w:t xml:space="preserve">Retrieve REST API </w:t>
+      </w:r>
+      <w:r>
+        <w:rPr>
+          <w:rFonts w:hint="eastAsia"/>
+          <w:b/>
+          <w:bCs/>
+        </w:rPr>
+        <w:t>이용)</w:t>
       </w:r>
     </w:p>
     <w:p>
@@ -379,6 +463,44 @@
         </w:rPr>
         <w:t>수정</w:t>
       </w:r>
+      <w:r>
+        <w:rPr>
+          <w:rFonts w:hint="eastAsia"/>
+          <w:b/>
+          <w:bCs/>
+        </w:rPr>
+        <w:t xml:space="preserve"> </w:t>
+      </w:r>
+      <w:r>
+        <w:rPr>
+          <w:b/>
+          <w:bCs/>
+        </w:rPr>
+        <w:t>(HTTP UPDATE</w:t>
+      </w:r>
+      <w:r>
+        <w:rPr>
+          <w:rFonts w:hint="eastAsia"/>
+          <w:b/>
+          <w:bCs/>
+        </w:rPr>
+        <w:t xml:space="preserve">를 이용하는 </w:t>
+      </w:r>
+      <w:r>
+        <w:rPr>
+          <w:b/>
+          <w:bCs/>
+        </w:rPr>
+        <w:t xml:space="preserve">Update REST API </w:t>
+      </w:r>
+      <w:r>
+        <w:rPr>
+          <w:rFonts w:hint="eastAsia"/>
+          <w:b/>
+          <w:bCs/>
+        </w:rPr>
+        <w:t>이용)</w:t>
+      </w:r>
     </w:p>
     <w:p>
       <w:pPr>
@@ -426,6 +548,36 @@
         </w:rPr>
         <w:t>휴지통 버튼을 클릭한다.</w:t>
       </w:r>
+      <w:r>
+        <w:rPr>
+          <w:b/>
+          <w:bCs/>
+        </w:rPr>
+        <w:t xml:space="preserve"> (HTTP DELETE</w:t>
+      </w:r>
+      <w:r>
+        <w:rPr>
+          <w:rFonts w:hint="eastAsia"/>
+          <w:b/>
+          <w:bCs/>
+        </w:rPr>
+        <w:t xml:space="preserve">를 이용하는 </w:t>
+      </w:r>
+      <w:r>
+        <w:rPr>
+          <w:b/>
+          <w:bCs/>
+        </w:rPr>
+        <w:t xml:space="preserve">Delete REST API </w:t>
+      </w:r>
+      <w:r>
+        <w:rPr>
+          <w:rFonts w:hint="eastAsia"/>
+          <w:b/>
+          <w:bCs/>
+        </w:rPr>
+        <w:t>이용)</w:t>
+      </w:r>
     </w:p>
     <w:p>
       <w:pPr>
@@ -564,6 +716,33 @@
           <w:rFonts w:hint="eastAsia"/>
         </w:rPr>
         <w:t>를 구현했습니다.</w:t>
+      </w:r>
+    </w:p>
+    <w:p>
+      <w:pPr>
+        <w:ind w:left="400"/>
+      </w:pPr>
+      <w:r>
+        <w:rPr>
+          <w:rFonts w:hint="eastAsia"/>
+        </w:rPr>
+        <w:t>(</w:t>
+      </w:r>
+      <w:r>
+        <w:rPr>
+          <w:rFonts w:ascii="Segoe UI" w:hAnsi="Segoe UI" w:cs="Segoe UI"/>
+          <w:color w:val="24292F"/>
+          <w:shd w:val="clear" w:color="auto" w:fill="FFFFFF"/>
+        </w:rPr>
+        <w:t>VERSION: spring boot: 2.4.6 / lombok: 1.18.6 / java: 8</w:t>
+      </w:r>
+      <w:r>
+        <w:rPr>
+          <w:rFonts w:ascii="Segoe UI" w:hAnsi="Segoe UI" w:cs="Segoe UI"/>
+          <w:color w:val="24292F"/>
+          <w:shd w:val="clear" w:color="auto" w:fill="FFFFFF"/>
+        </w:rPr>
+        <w:t>)</w:t>
       </w:r>
     </w:p>
     <w:p>

--- a/README.docx
+++ b/README.docx
@@ -272,7 +272,6 @@
       <w:pPr>
         <w:ind w:firstLine="400"/>
         <w:rPr>
-          <w:rFonts w:hint="eastAsia"/>
           <w:b/>
           <w:bCs/>
         </w:rPr>
@@ -358,7 +357,15 @@
           <w:b/>
           <w:bCs/>
         </w:rPr>
-        <w:t>이용)</w:t>
+        <w:t>적용함.</w:t>
+      </w:r>
+      <w:r>
+        <w:rPr>
+          <w:rFonts w:hint="eastAsia"/>
+          <w:b/>
+          <w:bCs/>
+        </w:rPr>
+        <w:t>)</w:t>
       </w:r>
     </w:p>
     <w:p>
@@ -428,7 +435,15 @@
           <w:b/>
           <w:bCs/>
         </w:rPr>
-        <w:t>이용)</w:t>
+        <w:t>적용함.</w:t>
+      </w:r>
+      <w:r>
+        <w:rPr>
+          <w:rFonts w:hint="eastAsia"/>
+          <w:b/>
+          <w:bCs/>
+        </w:rPr>
+        <w:t>)</w:t>
       </w:r>
     </w:p>
     <w:p>
@@ -499,7 +514,31 @@
           <w:b/>
           <w:bCs/>
         </w:rPr>
-        <w:t>이용)</w:t>
+        <w:t>적</w:t>
+      </w:r>
+      <w:r>
+        <w:rPr>
+          <w:rFonts w:hint="eastAsia"/>
+          <w:b/>
+          <w:bCs/>
+        </w:rPr>
+        <w:t>용</w:t>
+      </w:r>
+      <w:r>
+        <w:rPr>
+          <w:rFonts w:hint="eastAsia"/>
+          <w:b/>
+          <w:bCs/>
+        </w:rPr>
+        <w:t>함.</w:t>
+      </w:r>
+      <w:r>
+        <w:rPr>
+          <w:rFonts w:hint="eastAsia"/>
+          <w:b/>
+          <w:bCs/>
+        </w:rPr>
+        <w:t>)</w:t>
       </w:r>
     </w:p>
     <w:p>
@@ -576,7 +615,31 @@
           <w:b/>
           <w:bCs/>
         </w:rPr>
-        <w:t>이용)</w:t>
+        <w:t>적</w:t>
+      </w:r>
+      <w:r>
+        <w:rPr>
+          <w:rFonts w:hint="eastAsia"/>
+          <w:b/>
+          <w:bCs/>
+        </w:rPr>
+        <w:t>용</w:t>
+      </w:r>
+      <w:r>
+        <w:rPr>
+          <w:rFonts w:hint="eastAsia"/>
+          <w:b/>
+          <w:bCs/>
+        </w:rPr>
+        <w:t>함.</w:t>
+      </w:r>
+      <w:r>
+        <w:rPr>
+          <w:rFonts w:hint="eastAsia"/>
+          <w:b/>
+          <w:bCs/>
+        </w:rPr>
+        <w:t>)</w:t>
       </w:r>
     </w:p>
     <w:p>
@@ -602,6 +665,51 @@
           <w:bCs/>
         </w:rPr>
         <w:t>회원가입/로그인/로그아웃</w:t>
+      </w:r>
+      <w:r>
+        <w:rPr>
+          <w:rFonts w:hint="eastAsia"/>
+          <w:b/>
+          <w:bCs/>
+        </w:rPr>
+        <w:t>(H</w:t>
+      </w:r>
+      <w:r>
+        <w:rPr>
+          <w:b/>
+          <w:bCs/>
+        </w:rPr>
+        <w:t>TTP POST</w:t>
+      </w:r>
+      <w:r>
+        <w:rPr>
+          <w:rFonts w:hint="eastAsia"/>
+          <w:b/>
+          <w:bCs/>
+        </w:rPr>
+        <w:t xml:space="preserve">를 이용하는 회원가입/로그인 </w:t>
+      </w:r>
+      <w:r>
+        <w:rPr>
+          <w:b/>
+          <w:bCs/>
+        </w:rPr>
+        <w:t xml:space="preserve">REST API </w:t>
+      </w:r>
+      <w:r>
+        <w:rPr>
+          <w:rFonts w:hint="eastAsia"/>
+          <w:b/>
+          <w:bCs/>
+        </w:rPr>
+        <w:t>적용함.</w:t>
+      </w:r>
+      <w:r>
+        <w:rPr>
+          <w:b/>
+          <w:bCs/>
+        </w:rPr>
+        <w:t>)</w:t>
       </w:r>
     </w:p>
     <w:p>
@@ -734,15 +842,7 @@
           <w:color w:val="24292F"/>
           <w:shd w:val="clear" w:color="auto" w:fill="FFFFFF"/>
         </w:rPr>
-        <w:t>VERSION: spring boot: 2.4.6 / lombok: 1.18.6 / java: 8</w:t>
-      </w:r>
-      <w:r>
-        <w:rPr>
-          <w:rFonts w:ascii="Segoe UI" w:hAnsi="Segoe UI" w:cs="Segoe UI"/>
-          <w:color w:val="24292F"/>
-          <w:shd w:val="clear" w:color="auto" w:fill="FFFFFF"/>
-        </w:rPr>
-        <w:t>)</w:t>
+        <w:t>VERSION: spring boot: 2.4.6 / lombok: 1.18.6 / java: 8)</w:t>
       </w:r>
     </w:p>
     <w:p>
